--- a/METODOLOGIA RUP/PROYECTO STD/00 GESTION DE PROYECTO/STD_PROJ_CHAR.docx
+++ b/METODOLOGIA RUP/PROYECTO STD/00 GESTION DE PROYECTO/STD_PROJ_CHAR.docx
@@ -14,8 +14,6 @@
           <w:lang w:val="es-PE"/>
         </w:rPr>
       </w:pPr>
-      <w:bookmarkStart w:id="0" w:name="_GoBack"/>
-      <w:bookmarkEnd w:id="0"/>
     </w:p>
     <w:p>
       <w:pPr>
@@ -97,12 +95,6 @@
         <w:gridCol w:w="2790"/>
       </w:tblGrid>
       <w:tr>
-        <w:tblPrEx>
-          <w:tblCellMar>
-            <w:top w:w="0" w:type="dxa"/>
-            <w:bottom w:w="0" w:type="dxa"/>
-          </w:tblCellMar>
-        </w:tblPrEx>
         <w:tc>
           <w:tcPr>
             <w:tcW w:w="2268" w:type="dxa"/>
@@ -144,14 +136,52 @@
                 <w:i w:val="0"/>
               </w:rPr>
             </w:pPr>
+            <w:proofErr w:type="spellStart"/>
             <w:r>
               <w:rPr>
                 <w:rFonts w:ascii="Calibri" w:hAnsi="Calibri"/>
                 <w:b w:val="0"/>
                 <w:i w:val="0"/>
               </w:rPr>
-              <w:t>Sistema de Trámite Documentario</w:t>
+              <w:t>Sistema</w:t>
             </w:r>
+            <w:proofErr w:type="spellEnd"/>
+            <w:r>
+              <w:rPr>
+                <w:rFonts w:ascii="Calibri" w:hAnsi="Calibri"/>
+                <w:b w:val="0"/>
+                <w:i w:val="0"/>
+              </w:rPr>
+              <w:t xml:space="preserve"> de </w:t>
+            </w:r>
+            <w:proofErr w:type="spellStart"/>
+            <w:r>
+              <w:rPr>
+                <w:rFonts w:ascii="Calibri" w:hAnsi="Calibri"/>
+                <w:b w:val="0"/>
+                <w:i w:val="0"/>
+              </w:rPr>
+              <w:t>Trámite</w:t>
+            </w:r>
+            <w:proofErr w:type="spellEnd"/>
+            <w:r>
+              <w:rPr>
+                <w:rFonts w:ascii="Calibri" w:hAnsi="Calibri"/>
+                <w:b w:val="0"/>
+                <w:i w:val="0"/>
+              </w:rPr>
+              <w:t xml:space="preserve"> </w:t>
+            </w:r>
+            <w:proofErr w:type="spellStart"/>
+            <w:r>
+              <w:rPr>
+                <w:rFonts w:ascii="Calibri" w:hAnsi="Calibri"/>
+                <w:b w:val="0"/>
+                <w:i w:val="0"/>
+              </w:rPr>
+              <w:t>Documentario</w:t>
+            </w:r>
+            <w:proofErr w:type="spellEnd"/>
           </w:p>
         </w:tc>
         <w:tc>
@@ -214,10 +244,6 @@
           <w:tblBorders>
             <w:bottom w:val="single" w:sz="6" w:space="0" w:color="auto"/>
           </w:tblBorders>
-          <w:tblCellMar>
-            <w:top w:w="0" w:type="dxa"/>
-            <w:bottom w:w="0" w:type="dxa"/>
-          </w:tblCellMar>
         </w:tblPrEx>
         <w:tc>
           <w:tcPr>
@@ -330,12 +356,6 @@
         </w:tc>
       </w:tr>
       <w:tr>
-        <w:tblPrEx>
-          <w:tblCellMar>
-            <w:top w:w="0" w:type="dxa"/>
-            <w:bottom w:w="0" w:type="dxa"/>
-          </w:tblCellMar>
-        </w:tblPrEx>
         <w:tc>
           <w:tcPr>
             <w:tcW w:w="2268" w:type="dxa"/>
@@ -385,7 +405,27 @@
                 <w:i w:val="0"/>
                 <w:lang w:val="es-PE"/>
               </w:rPr>
-              <w:t xml:space="preserve">Alex Pérez, Jorge Rodríguez, Javier Añaños  </w:t>
+              <w:t xml:space="preserve">Alex Pérez, Jorge Rodríguez, Javier </w:t>
+            </w:r>
+            <w:proofErr w:type="spellStart"/>
+            <w:r>
+              <w:rPr>
+                <w:rFonts w:ascii="Calibri" w:hAnsi="Calibri"/>
+                <w:b w:val="0"/>
+                <w:i w:val="0"/>
+                <w:lang w:val="es-PE"/>
+              </w:rPr>
+              <w:t>Añaños</w:t>
+            </w:r>
+            <w:proofErr w:type="spellEnd"/>
+            <w:r>
+              <w:rPr>
+                <w:rFonts w:ascii="Calibri" w:hAnsi="Calibri"/>
+                <w:b w:val="0"/>
+                <w:i w:val="0"/>
+                <w:lang w:val="es-PE"/>
+              </w:rPr>
+              <w:t xml:space="preserve">  </w:t>
             </w:r>
           </w:p>
         </w:tc>
@@ -484,7 +524,27 @@
           <w:sz w:val="28"/>
           <w:lang w:val="es-PE"/>
         </w:rPr>
-        <w:t xml:space="preserve">Propósito ó la justificación del proyecto </w:t>
+        <w:t xml:space="preserve">Propósito </w:t>
+      </w:r>
+      <w:proofErr w:type="spellStart"/>
+      <w:r>
+        <w:rPr>
+          <w:rFonts w:ascii="Calibri" w:hAnsi="Calibri"/>
+          <w:color w:val="FF0000"/>
+          <w:sz w:val="28"/>
+          <w:lang w:val="es-PE"/>
+        </w:rPr>
+        <w:t>ó</w:t>
+      </w:r>
+      <w:proofErr w:type="spellEnd"/>
+      <w:r>
+        <w:rPr>
+          <w:rFonts w:ascii="Calibri" w:hAnsi="Calibri"/>
+          <w:color w:val="FF0000"/>
+          <w:sz w:val="28"/>
+          <w:lang w:val="es-PE"/>
+        </w:rPr>
+        <w:t xml:space="preserve"> la justificación del proyecto </w:t>
       </w:r>
       <w:r>
         <w:rPr>
@@ -721,12 +781,6 @@
         <w:gridCol w:w="11023"/>
       </w:tblGrid>
       <w:tr>
-        <w:tblPrEx>
-          <w:tblCellMar>
-            <w:top w:w="0" w:type="dxa"/>
-            <w:bottom w:w="0" w:type="dxa"/>
-          </w:tblCellMar>
-        </w:tblPrEx>
         <w:trPr>
           <w:trHeight w:val="510"/>
         </w:trPr>
@@ -758,12 +812,6 @@
         </w:tc>
       </w:tr>
       <w:tr>
-        <w:tblPrEx>
-          <w:tblCellMar>
-            <w:top w:w="0" w:type="dxa"/>
-            <w:bottom w:w="0" w:type="dxa"/>
-          </w:tblCellMar>
-        </w:tblPrEx>
         <w:tc>
           <w:tcPr>
             <w:tcW w:w="11023" w:type="dxa"/>
@@ -805,12 +853,6 @@
         </w:tc>
       </w:tr>
       <w:tr>
-        <w:tblPrEx>
-          <w:tblCellMar>
-            <w:top w:w="0" w:type="dxa"/>
-            <w:bottom w:w="0" w:type="dxa"/>
-          </w:tblCellMar>
-        </w:tblPrEx>
         <w:tc>
           <w:tcPr>
             <w:tcW w:w="11023" w:type="dxa"/>
@@ -865,12 +907,6 @@
         </w:tc>
       </w:tr>
       <w:tr>
-        <w:tblPrEx>
-          <w:tblCellMar>
-            <w:top w:w="0" w:type="dxa"/>
-            <w:bottom w:w="0" w:type="dxa"/>
-          </w:tblCellMar>
-        </w:tblPrEx>
         <w:tc>
           <w:tcPr>
             <w:tcW w:w="11023" w:type="dxa"/>
@@ -1572,7 +1608,31 @@
           <w:sz w:val="20"/>
           <w:lang w:val="es-PE"/>
         </w:rPr>
-        <w:t xml:space="preserve">Fases ó </w:t>
+        <w:t xml:space="preserve">Fases </w:t>
+      </w:r>
+      <w:proofErr w:type="spellStart"/>
+      <w:r>
+        <w:rPr>
+          <w:rFonts w:ascii="Calibri" w:hAnsi="Calibri"/>
+          <w:b/>
+          <w:i w:val="0"/>
+          <w:color w:val="FF0000"/>
+          <w:sz w:val="20"/>
+          <w:lang w:val="es-PE"/>
+        </w:rPr>
+        <w:t>ó</w:t>
+      </w:r>
+      <w:proofErr w:type="spellEnd"/>
+      <w:r>
+        <w:rPr>
+          <w:rFonts w:ascii="Calibri" w:hAnsi="Calibri"/>
+          <w:b/>
+          <w:i w:val="0"/>
+          <w:color w:val="FF0000"/>
+          <w:sz w:val="20"/>
+          <w:lang w:val="es-PE"/>
+        </w:rPr>
+        <w:t xml:space="preserve"> </w:t>
       </w:r>
       <w:r>
         <w:rPr>
@@ -1724,7 +1784,7 @@
           <w:sz w:val="20"/>
           <w:lang w:val="es-PE"/>
         </w:rPr>
-        <w:t>-Validar Usuario</w:t>
+        <w:t>Consultar Requisitos</w:t>
       </w:r>
     </w:p>
     <w:p>
@@ -1750,7 +1810,7 @@
           <w:sz w:val="20"/>
           <w:lang w:val="es-PE"/>
         </w:rPr>
-        <w:t xml:space="preserve">-Registrar Usuario </w:t>
+        <w:t>Registrar tramite</w:t>
       </w:r>
     </w:p>
     <w:p>
@@ -1776,7 +1836,7 @@
           <w:sz w:val="20"/>
           <w:lang w:val="es-PE"/>
         </w:rPr>
-        <w:t xml:space="preserve">-Mantener Usuario </w:t>
+        <w:t>Gestionar tramite</w:t>
       </w:r>
     </w:p>
     <w:p>
@@ -1802,7 +1862,7 @@
           <w:sz w:val="20"/>
           <w:lang w:val="es-PE"/>
         </w:rPr>
-        <w:t xml:space="preserve">-Registrar Trámite Documentario </w:t>
+        <w:t>Registrar requisitos</w:t>
       </w:r>
     </w:p>
     <w:p>
@@ -1828,7 +1888,7 @@
           <w:sz w:val="20"/>
           <w:lang w:val="es-PE"/>
         </w:rPr>
-        <w:t>-Registrar Informe</w:t>
+        <w:t>Gestionar requisitos</w:t>
       </w:r>
     </w:p>
     <w:p>
@@ -1854,7 +1914,7 @@
           <w:sz w:val="20"/>
           <w:lang w:val="es-PE"/>
         </w:rPr>
-        <w:t xml:space="preserve">-Actualizar Estado de Trámite     </w:t>
+        <w:t>Registrar Informe</w:t>
       </w:r>
     </w:p>
     <w:p>
@@ -1880,25 +1940,7 @@
           <w:sz w:val="20"/>
           <w:lang w:val="es-PE"/>
         </w:rPr>
-        <w:t xml:space="preserve">-Generar  Reportes </w:t>
-      </w:r>
-      <w:r>
-        <w:rPr>
-          <w:rFonts w:ascii="Calibri" w:hAnsi="Calibri"/>
-          <w:i w:val="0"/>
-          <w:sz w:val="20"/>
-          <w:lang w:val="es-PE"/>
-        </w:rPr>
-        <w:t xml:space="preserve"> </w:t>
-      </w:r>
-      <w:r>
-        <w:rPr>
-          <w:rFonts w:ascii="Calibri" w:hAnsi="Calibri"/>
-          <w:i w:val="0"/>
-          <w:sz w:val="20"/>
-          <w:lang w:val="es-PE"/>
-        </w:rPr>
-        <w:t xml:space="preserve"> </w:t>
+        <w:t>Gestionar informes</w:t>
       </w:r>
     </w:p>
     <w:p>
@@ -1924,7 +1966,7 @@
           <w:sz w:val="20"/>
           <w:lang w:val="es-PE"/>
         </w:rPr>
-        <w:t xml:space="preserve">Construcción, en donde en una iteración se completará el análisis y diseño, implementación y prueba del resto de los casos de uso siguientes: </w:t>
+        <w:t>Validar usuario</w:t>
       </w:r>
     </w:p>
     <w:p>
@@ -1950,7 +1992,7 @@
           <w:sz w:val="20"/>
           <w:lang w:val="es-PE"/>
         </w:rPr>
-        <w:t xml:space="preserve">-Buscar Usuario  </w:t>
+        <w:t>Registrar usuarios</w:t>
       </w:r>
     </w:p>
     <w:p>
@@ -1976,7 +2018,7 @@
           <w:sz w:val="20"/>
           <w:lang w:val="es-PE"/>
         </w:rPr>
-        <w:t xml:space="preserve">-Consultar Trámite </w:t>
+        <w:t>Gestionar usuarios</w:t>
       </w:r>
     </w:p>
     <w:p>
@@ -2002,7 +2044,7 @@
           <w:sz w:val="20"/>
           <w:lang w:val="es-PE"/>
         </w:rPr>
-        <w:t xml:space="preserve">-Consultar Área   </w:t>
+        <w:t>Consultar reportes</w:t>
       </w:r>
     </w:p>
     <w:p>
@@ -2016,20 +2058,10 @@
         </w:pBdr>
         <w:rPr>
           <w:rFonts w:ascii="Calibri" w:hAnsi="Calibri"/>
-          <w:i w:val="0"/>
-          <w:sz w:val="20"/>
-          <w:lang w:val="es-PE"/>
-        </w:rPr>
-      </w:pPr>
-      <w:r>
-        <w:rPr>
-          <w:rFonts w:ascii="Calibri" w:hAnsi="Calibri"/>
-          <w:i w:val="0"/>
-          <w:sz w:val="20"/>
-          <w:lang w:val="es-PE"/>
-        </w:rPr>
-        <w:t xml:space="preserve">-Consultar Requisitos de Trámite  </w:t>
-      </w:r>
+          <w:sz w:val="20"/>
+          <w:lang w:val="es-ES"/>
+        </w:rPr>
+      </w:pPr>
     </w:p>
     <w:p>
       <w:pPr>
@@ -2042,19 +2074,67 @@
         </w:pBdr>
         <w:rPr>
           <w:rFonts w:ascii="Calibri" w:hAnsi="Calibri"/>
-          <w:i w:val="0"/>
-          <w:sz w:val="20"/>
-          <w:lang w:val="es-PE"/>
-        </w:rPr>
-      </w:pPr>
-      <w:r>
-        <w:rPr>
-          <w:rFonts w:ascii="Calibri" w:hAnsi="Calibri"/>
-          <w:i w:val="0"/>
-          <w:sz w:val="20"/>
-          <w:lang w:val="es-PE"/>
-        </w:rPr>
-        <w:t xml:space="preserve">-Consultar Reportes  </w:t>
+          <w:b/>
+          <w:color w:val="FF0000"/>
+          <w:sz w:val="20"/>
+          <w:lang w:val="es-PE"/>
+        </w:rPr>
+      </w:pPr>
+      <w:r>
+        <w:rPr>
+          <w:rFonts w:ascii="Calibri" w:hAnsi="Calibri"/>
+          <w:b/>
+          <w:i w:val="0"/>
+          <w:color w:val="FF0000"/>
+          <w:sz w:val="20"/>
+          <w:lang w:val="es-PE"/>
+        </w:rPr>
+        <w:t xml:space="preserve">* </w:t>
+      </w:r>
+      <w:proofErr w:type="spellStart"/>
+      <w:r>
+        <w:rPr>
+          <w:rFonts w:ascii="Calibri" w:hAnsi="Calibri"/>
+          <w:b/>
+          <w:i w:val="0"/>
+          <w:color w:val="FF0000"/>
+          <w:sz w:val="20"/>
+          <w:lang w:val="es-PE"/>
+        </w:rPr>
+        <w:t>Stakeholders</w:t>
+      </w:r>
+      <w:proofErr w:type="spellEnd"/>
+      <w:r>
+        <w:rPr>
+          <w:rFonts w:ascii="Calibri" w:hAnsi="Calibri"/>
+          <w:b/>
+          <w:i w:val="0"/>
+          <w:color w:val="FF0000"/>
+          <w:sz w:val="20"/>
+          <w:lang w:val="es-PE"/>
+        </w:rPr>
+        <w:t xml:space="preserve"> claves</w:t>
+      </w:r>
+      <w:r>
+        <w:rPr>
+          <w:rFonts w:ascii="Calibri" w:hAnsi="Calibri"/>
+          <w:b/>
+          <w:i w:val="0"/>
+          <w:color w:val="FF0000"/>
+          <w:sz w:val="20"/>
+          <w:lang w:val="es-PE"/>
+        </w:rPr>
+        <w:t>:</w:t>
+      </w:r>
+      <w:r>
+        <w:rPr>
+          <w:rFonts w:ascii="Calibri" w:hAnsi="Calibri"/>
+          <w:b/>
+          <w:color w:val="FF0000"/>
+          <w:sz w:val="20"/>
+          <w:lang w:val="es-PE"/>
+        </w:rPr>
+        <w:t xml:space="preserve">  </w:t>
       </w:r>
     </w:p>
     <w:p>
@@ -2068,8 +2148,9 @@
         </w:pBdr>
         <w:rPr>
           <w:rFonts w:ascii="Calibri" w:hAnsi="Calibri"/>
-          <w:sz w:val="20"/>
-          <w:lang w:val="es-ES"/>
+          <w:color w:val="FF0000"/>
+          <w:sz w:val="20"/>
+          <w:lang w:val="es-PE"/>
         </w:rPr>
       </w:pPr>
     </w:p>
@@ -2084,54 +2165,19 @@
         </w:pBdr>
         <w:rPr>
           <w:rFonts w:ascii="Calibri" w:hAnsi="Calibri"/>
-          <w:b/>
-          <w:color w:val="FF0000"/>
-          <w:sz w:val="20"/>
-          <w:lang w:val="es-PE"/>
-        </w:rPr>
-      </w:pPr>
-      <w:r>
-        <w:rPr>
-          <w:rFonts w:ascii="Calibri" w:hAnsi="Calibri"/>
-          <w:b/>
-          <w:i w:val="0"/>
-          <w:color w:val="FF0000"/>
-          <w:sz w:val="20"/>
-          <w:lang w:val="es-PE"/>
-        </w:rPr>
-        <w:t xml:space="preserve">* </w:t>
-      </w:r>
-      <w:r>
-        <w:rPr>
-          <w:rFonts w:ascii="Calibri" w:hAnsi="Calibri"/>
-          <w:b/>
-          <w:i w:val="0"/>
-          <w:color w:val="FF0000"/>
-          <w:sz w:val="20"/>
-          <w:lang w:val="es-PE"/>
-        </w:rPr>
-        <w:t>Stakeholders claves</w:t>
-      </w:r>
-      <w:r>
-        <w:rPr>
-          <w:rFonts w:ascii="Calibri" w:hAnsi="Calibri"/>
-          <w:b/>
-          <w:i w:val="0"/>
-          <w:color w:val="FF0000"/>
-          <w:sz w:val="20"/>
-          <w:lang w:val="es-PE"/>
-        </w:rPr>
-        <w:t>:</w:t>
-      </w:r>
-      <w:r>
-        <w:rPr>
-          <w:rFonts w:ascii="Calibri" w:hAnsi="Calibri"/>
-          <w:b/>
-          <w:color w:val="FF0000"/>
-          <w:sz w:val="20"/>
-          <w:lang w:val="es-PE"/>
-        </w:rPr>
-        <w:t xml:space="preserve">  </w:t>
+          <w:i w:val="0"/>
+          <w:sz w:val="20"/>
+          <w:lang w:val="es-PE"/>
+        </w:rPr>
+      </w:pPr>
+      <w:r>
+        <w:rPr>
+          <w:rFonts w:ascii="Calibri" w:hAnsi="Calibri"/>
+          <w:i w:val="0"/>
+          <w:sz w:val="20"/>
+          <w:lang w:val="es-PE"/>
+        </w:rPr>
+        <w:t>- Director de la Escuela de Posgrado</w:t>
       </w:r>
     </w:p>
     <w:p>
@@ -2145,11 +2191,20 @@
         </w:pBdr>
         <w:rPr>
           <w:rFonts w:ascii="Calibri" w:hAnsi="Calibri"/>
-          <w:color w:val="FF0000"/>
-          <w:sz w:val="20"/>
-          <w:lang w:val="es-PE"/>
-        </w:rPr>
-      </w:pPr>
+          <w:i w:val="0"/>
+          <w:sz w:val="20"/>
+          <w:lang w:val="es-PE"/>
+        </w:rPr>
+      </w:pPr>
+      <w:r>
+        <w:rPr>
+          <w:rFonts w:ascii="Calibri" w:hAnsi="Calibri"/>
+          <w:i w:val="0"/>
+          <w:sz w:val="20"/>
+          <w:lang w:val="es-PE"/>
+        </w:rPr>
+        <w:t>- Secretario académico</w:t>
+      </w:r>
     </w:p>
     <w:p>
       <w:pPr>
@@ -2162,20 +2217,10 @@
         </w:pBdr>
         <w:rPr>
           <w:rFonts w:ascii="Calibri" w:hAnsi="Calibri"/>
-          <w:i w:val="0"/>
-          <w:sz w:val="20"/>
-          <w:lang w:val="es-PE"/>
-        </w:rPr>
-      </w:pPr>
-      <w:r>
-        <w:rPr>
-          <w:rFonts w:ascii="Calibri" w:hAnsi="Calibri"/>
-          <w:i w:val="0"/>
-          <w:sz w:val="20"/>
-          <w:lang w:val="es-PE"/>
-        </w:rPr>
-        <w:t>- Director de la Escuela de Posgrado</w:t>
-      </w:r>
+          <w:sz w:val="20"/>
+          <w:lang w:val="es-PE"/>
+        </w:rPr>
+      </w:pPr>
     </w:p>
     <w:p>
       <w:pPr>
@@ -2188,19 +2233,72 @@
         </w:pBdr>
         <w:rPr>
           <w:rFonts w:ascii="Calibri" w:hAnsi="Calibri"/>
-          <w:i w:val="0"/>
-          <w:sz w:val="20"/>
-          <w:lang w:val="es-PE"/>
-        </w:rPr>
-      </w:pPr>
-      <w:r>
-        <w:rPr>
-          <w:rFonts w:ascii="Calibri" w:hAnsi="Calibri"/>
-          <w:i w:val="0"/>
-          <w:sz w:val="20"/>
-          <w:lang w:val="es-PE"/>
-        </w:rPr>
-        <w:t>- Secretario académico</w:t>
+          <w:color w:val="FF0000"/>
+          <w:sz w:val="20"/>
+          <w:lang w:val="es-PE"/>
+        </w:rPr>
+      </w:pPr>
+      <w:r>
+        <w:rPr>
+          <w:rFonts w:ascii="Calibri" w:hAnsi="Calibri"/>
+          <w:b/>
+          <w:i w:val="0"/>
+          <w:color w:val="FF0000"/>
+          <w:sz w:val="20"/>
+          <w:lang w:val="es-PE"/>
+        </w:rPr>
+        <w:t xml:space="preserve">* </w:t>
+      </w:r>
+      <w:r>
+        <w:rPr>
+          <w:rFonts w:ascii="Calibri" w:hAnsi="Calibri"/>
+          <w:b/>
+          <w:i w:val="0"/>
+          <w:color w:val="FF0000"/>
+          <w:sz w:val="20"/>
+          <w:lang w:val="es-PE"/>
+        </w:rPr>
+        <w:t>Suposiciones</w:t>
+      </w:r>
+      <w:r>
+        <w:rPr>
+          <w:rFonts w:ascii="Calibri" w:hAnsi="Calibri"/>
+          <w:b/>
+          <w:i w:val="0"/>
+          <w:color w:val="FF0000"/>
+          <w:sz w:val="20"/>
+          <w:lang w:val="es-PE"/>
+        </w:rPr>
+        <w:t>:</w:t>
+      </w:r>
+      <w:r>
+        <w:rPr>
+          <w:rFonts w:ascii="Calibri" w:hAnsi="Calibri"/>
+          <w:b/>
+          <w:i w:val="0"/>
+          <w:color w:val="FF0000"/>
+          <w:sz w:val="20"/>
+          <w:lang w:val="es-PE"/>
+        </w:rPr>
+        <w:t xml:space="preserve"> </w:t>
+      </w:r>
+      <w:r>
+        <w:rPr>
+          <w:rFonts w:ascii="Calibri" w:hAnsi="Calibri"/>
+          <w:color w:val="FF0000"/>
+          <w:sz w:val="20"/>
+          <w:lang w:val="es-PE"/>
+        </w:rPr>
+        <w:t xml:space="preserve"> </w:t>
+      </w:r>
+      <w:r>
+        <w:rPr>
+          <w:rFonts w:ascii="Calibri" w:hAnsi="Calibri"/>
+          <w:color w:val="FF0000"/>
+          <w:sz w:val="20"/>
+          <w:lang w:val="es-PE"/>
+        </w:rPr>
+        <w:t xml:space="preserve"> </w:t>
       </w:r>
     </w:p>
     <w:p>
@@ -2214,6 +2312,7 @@
         </w:pBdr>
         <w:rPr>
           <w:rFonts w:ascii="Calibri" w:hAnsi="Calibri"/>
+          <w:color w:val="FF0000"/>
           <w:sz w:val="20"/>
           <w:lang w:val="es-PE"/>
         </w:rPr>
@@ -2230,72 +2329,19 @@
         </w:pBdr>
         <w:rPr>
           <w:rFonts w:ascii="Calibri" w:hAnsi="Calibri"/>
-          <w:color w:val="FF0000"/>
-          <w:sz w:val="20"/>
-          <w:lang w:val="es-PE"/>
-        </w:rPr>
-      </w:pPr>
-      <w:r>
-        <w:rPr>
-          <w:rFonts w:ascii="Calibri" w:hAnsi="Calibri"/>
-          <w:b/>
-          <w:i w:val="0"/>
-          <w:color w:val="FF0000"/>
-          <w:sz w:val="20"/>
-          <w:lang w:val="es-PE"/>
-        </w:rPr>
-        <w:t xml:space="preserve">* </w:t>
-      </w:r>
-      <w:r>
-        <w:rPr>
-          <w:rFonts w:ascii="Calibri" w:hAnsi="Calibri"/>
-          <w:b/>
-          <w:i w:val="0"/>
-          <w:color w:val="FF0000"/>
-          <w:sz w:val="20"/>
-          <w:lang w:val="es-PE"/>
-        </w:rPr>
-        <w:t>Suposiciones</w:t>
-      </w:r>
-      <w:r>
-        <w:rPr>
-          <w:rFonts w:ascii="Calibri" w:hAnsi="Calibri"/>
-          <w:b/>
-          <w:i w:val="0"/>
-          <w:color w:val="FF0000"/>
-          <w:sz w:val="20"/>
-          <w:lang w:val="es-PE"/>
-        </w:rPr>
-        <w:t>:</w:t>
-      </w:r>
-      <w:r>
-        <w:rPr>
-          <w:rFonts w:ascii="Calibri" w:hAnsi="Calibri"/>
-          <w:b/>
-          <w:i w:val="0"/>
-          <w:color w:val="FF0000"/>
-          <w:sz w:val="20"/>
-          <w:lang w:val="es-PE"/>
-        </w:rPr>
-        <w:t xml:space="preserve"> </w:t>
-      </w:r>
-      <w:r>
-        <w:rPr>
-          <w:rFonts w:ascii="Calibri" w:hAnsi="Calibri"/>
-          <w:color w:val="FF0000"/>
-          <w:sz w:val="20"/>
-          <w:lang w:val="es-PE"/>
-        </w:rPr>
-        <w:t xml:space="preserve"> </w:t>
-      </w:r>
-      <w:r>
-        <w:rPr>
-          <w:rFonts w:ascii="Calibri" w:hAnsi="Calibri"/>
-          <w:color w:val="FF0000"/>
-          <w:sz w:val="20"/>
-          <w:lang w:val="es-PE"/>
-        </w:rPr>
-        <w:t xml:space="preserve"> </w:t>
+          <w:i w:val="0"/>
+          <w:sz w:val="20"/>
+          <w:lang w:val="es-PE"/>
+        </w:rPr>
+      </w:pPr>
+      <w:r>
+        <w:rPr>
+          <w:rFonts w:ascii="Calibri" w:hAnsi="Calibri"/>
+          <w:i w:val="0"/>
+          <w:sz w:val="20"/>
+          <w:lang w:val="es-PE"/>
+        </w:rPr>
+        <w:t xml:space="preserve">- La organización cuenta con infraestructura tecnológica  </w:t>
       </w:r>
     </w:p>
     <w:p>
@@ -2309,11 +2355,20 @@
         </w:pBdr>
         <w:rPr>
           <w:rFonts w:ascii="Calibri" w:hAnsi="Calibri"/>
-          <w:color w:val="FF0000"/>
-          <w:sz w:val="20"/>
-          <w:lang w:val="es-PE"/>
-        </w:rPr>
-      </w:pPr>
+          <w:i w:val="0"/>
+          <w:sz w:val="20"/>
+          <w:lang w:val="es-PE"/>
+        </w:rPr>
+      </w:pPr>
+      <w:r>
+        <w:rPr>
+          <w:rFonts w:ascii="Calibri" w:hAnsi="Calibri"/>
+          <w:i w:val="0"/>
+          <w:sz w:val="20"/>
+          <w:lang w:val="es-PE"/>
+        </w:rPr>
+        <w:t xml:space="preserve">- La organización cuenta con licencias de servidor </w:t>
+      </w:r>
     </w:p>
     <w:p>
       <w:pPr>
@@ -2338,7 +2393,7 @@
           <w:sz w:val="20"/>
           <w:lang w:val="es-PE"/>
         </w:rPr>
-        <w:t xml:space="preserve">- La organización cuenta con infraestructura tecnológica  </w:t>
+        <w:t>- El personal está calificado para el mantenimiento</w:t>
       </w:r>
     </w:p>
     <w:p>
@@ -2364,7 +2419,7 @@
           <w:sz w:val="20"/>
           <w:lang w:val="es-PE"/>
         </w:rPr>
-        <w:t xml:space="preserve">- La organización cuenta con licencias de servidor </w:t>
+        <w:t xml:space="preserve">-  El patrocinador aportará con su conocimiento de la organización y los procesos en el desarrollo exitoso de la Implementación, asimismo participará de las coordinaciones, toma de decisiones y verificación de la ejecución de las acciones en el proyecto </w:t>
       </w:r>
     </w:p>
     <w:p>
@@ -2390,7 +2445,7 @@
           <w:sz w:val="20"/>
           <w:lang w:val="es-PE"/>
         </w:rPr>
-        <w:t>- El personal está calificado para el mantenimiento</w:t>
+        <w:t xml:space="preserve">- La organización permitirá tener acceso a sus instalaciones físicas    </w:t>
       </w:r>
     </w:p>
     <w:p>
@@ -2409,15 +2464,6 @@
           <w:lang w:val="es-PE"/>
         </w:rPr>
       </w:pPr>
-      <w:r>
-        <w:rPr>
-          <w:rFonts w:ascii="Calibri" w:hAnsi="Calibri"/>
-          <w:i w:val="0"/>
-          <w:sz w:val="20"/>
-          <w:lang w:val="es-PE"/>
-        </w:rPr>
-        <w:t xml:space="preserve">-  El patrocinador aportará con su conocimiento de la organización y los procesos en el desarrollo exitoso de la Implementación, asimismo participará de las coordinaciones, toma de decisiones y verificación de la ejecución de las acciones en el proyecto </w:t>
-      </w:r>
     </w:p>
     <w:p>
       <w:pPr>
@@ -2431,18 +2477,53 @@
         <w:rPr>
           <w:rFonts w:ascii="Calibri" w:hAnsi="Calibri"/>
           <w:i w:val="0"/>
-          <w:sz w:val="20"/>
-          <w:lang w:val="es-PE"/>
-        </w:rPr>
-      </w:pPr>
-      <w:r>
-        <w:rPr>
-          <w:rFonts w:ascii="Calibri" w:hAnsi="Calibri"/>
-          <w:i w:val="0"/>
-          <w:sz w:val="20"/>
-          <w:lang w:val="es-PE"/>
-        </w:rPr>
-        <w:t xml:space="preserve">- La organización permitirá tener acceso a sus instalaciones físicas    </w:t>
+          <w:color w:val="FF0000"/>
+          <w:sz w:val="20"/>
+          <w:lang w:val="es-PE"/>
+        </w:rPr>
+      </w:pPr>
+      <w:r>
+        <w:rPr>
+          <w:rFonts w:ascii="Calibri" w:hAnsi="Calibri"/>
+          <w:b/>
+          <w:i w:val="0"/>
+          <w:color w:val="FF0000"/>
+          <w:sz w:val="20"/>
+          <w:lang w:val="es-PE"/>
+        </w:rPr>
+        <w:t xml:space="preserve">* </w:t>
+      </w:r>
+      <w:r>
+        <w:rPr>
+          <w:rFonts w:ascii="Calibri" w:hAnsi="Calibri"/>
+          <w:b/>
+          <w:i w:val="0"/>
+          <w:color w:val="FF0000"/>
+          <w:sz w:val="20"/>
+          <w:lang w:val="es-PE"/>
+        </w:rPr>
+        <w:t>Restricciones</w:t>
+      </w:r>
+      <w:r>
+        <w:rPr>
+          <w:rFonts w:ascii="Calibri" w:hAnsi="Calibri"/>
+          <w:b/>
+          <w:i w:val="0"/>
+          <w:color w:val="FF0000"/>
+          <w:sz w:val="20"/>
+          <w:lang w:val="es-PE"/>
+        </w:rPr>
+        <w:t>:</w:t>
+      </w:r>
+      <w:r>
+        <w:rPr>
+          <w:rFonts w:ascii="Calibri" w:hAnsi="Calibri"/>
+          <w:i w:val="0"/>
+          <w:color w:val="FF0000"/>
+          <w:sz w:val="20"/>
+          <w:lang w:val="es-PE"/>
+        </w:rPr>
+        <w:t xml:space="preserve"> </w:t>
       </w:r>
     </w:p>
     <w:p>
@@ -2457,6 +2538,7 @@
         <w:rPr>
           <w:rFonts w:ascii="Calibri" w:hAnsi="Calibri"/>
           <w:i w:val="0"/>
+          <w:color w:val="FF0000"/>
           <w:sz w:val="20"/>
           <w:lang w:val="es-PE"/>
         </w:rPr>
@@ -2474,99 +2556,31 @@
         <w:rPr>
           <w:rFonts w:ascii="Calibri" w:hAnsi="Calibri"/>
           <w:i w:val="0"/>
-          <w:color w:val="FF0000"/>
-          <w:sz w:val="20"/>
-          <w:lang w:val="es-PE"/>
-        </w:rPr>
-      </w:pPr>
-      <w:r>
-        <w:rPr>
-          <w:rFonts w:ascii="Calibri" w:hAnsi="Calibri"/>
-          <w:b/>
-          <w:i w:val="0"/>
-          <w:color w:val="FF0000"/>
-          <w:sz w:val="20"/>
-          <w:lang w:val="es-PE"/>
-        </w:rPr>
-        <w:t xml:space="preserve">* </w:t>
-      </w:r>
-      <w:r>
-        <w:rPr>
-          <w:rFonts w:ascii="Calibri" w:hAnsi="Calibri"/>
-          <w:b/>
-          <w:i w:val="0"/>
-          <w:color w:val="FF0000"/>
-          <w:sz w:val="20"/>
-          <w:lang w:val="es-PE"/>
-        </w:rPr>
-        <w:t>Restricciones</w:t>
-      </w:r>
-      <w:r>
-        <w:rPr>
-          <w:rFonts w:ascii="Calibri" w:hAnsi="Calibri"/>
-          <w:b/>
-          <w:i w:val="0"/>
-          <w:color w:val="FF0000"/>
-          <w:sz w:val="20"/>
-          <w:lang w:val="es-PE"/>
-        </w:rPr>
-        <w:t>:</w:t>
-      </w:r>
-      <w:r>
-        <w:rPr>
-          <w:rFonts w:ascii="Calibri" w:hAnsi="Calibri"/>
-          <w:i w:val="0"/>
-          <w:color w:val="FF0000"/>
-          <w:sz w:val="20"/>
-          <w:lang w:val="es-PE"/>
-        </w:rPr>
-        <w:t xml:space="preserve"> </w:t>
-      </w:r>
-    </w:p>
-    <w:p>
-      <w:pPr>
-        <w:pStyle w:val="Textoindependiente2"/>
-        <w:pBdr>
-          <w:top w:val="single" w:sz="4" w:space="1" w:color="auto"/>
-          <w:left w:val="single" w:sz="4" w:space="4" w:color="auto"/>
-          <w:bottom w:val="single" w:sz="4" w:space="1" w:color="auto"/>
-          <w:right w:val="single" w:sz="4" w:space="4" w:color="auto"/>
-        </w:pBdr>
-        <w:rPr>
-          <w:rFonts w:ascii="Calibri" w:hAnsi="Calibri"/>
-          <w:i w:val="0"/>
-          <w:color w:val="FF0000"/>
-          <w:sz w:val="20"/>
-          <w:lang w:val="es-PE"/>
-        </w:rPr>
-      </w:pPr>
-    </w:p>
-    <w:p>
-      <w:pPr>
-        <w:pStyle w:val="Textoindependiente2"/>
-        <w:pBdr>
-          <w:top w:val="single" w:sz="4" w:space="1" w:color="auto"/>
-          <w:left w:val="single" w:sz="4" w:space="4" w:color="auto"/>
-          <w:bottom w:val="single" w:sz="4" w:space="1" w:color="auto"/>
-          <w:right w:val="single" w:sz="4" w:space="4" w:color="auto"/>
-        </w:pBdr>
-        <w:rPr>
-          <w:rFonts w:ascii="Calibri" w:hAnsi="Calibri"/>
-          <w:i w:val="0"/>
-          <w:sz w:val="20"/>
-          <w:lang w:val="es-PE"/>
-        </w:rPr>
-      </w:pPr>
-      <w:r>
-        <w:rPr>
-          <w:rFonts w:ascii="Calibri" w:hAnsi="Calibri"/>
-          <w:i w:val="0"/>
-          <w:sz w:val="20"/>
-          <w:lang w:val="es-PE"/>
-        </w:rPr>
-        <w:t>- Patrones de programación Struts</w:t>
-      </w:r>
-      <w:ins w:id="1" w:author="Cibertec " w:date="2010-05-24T22:37:00Z">
+          <w:sz w:val="20"/>
+          <w:lang w:val="es-PE"/>
+        </w:rPr>
+      </w:pPr>
+      <w:r>
+        <w:rPr>
+          <w:rFonts w:ascii="Calibri" w:hAnsi="Calibri"/>
+          <w:i w:val="0"/>
+          <w:sz w:val="20"/>
+          <w:lang w:val="es-PE"/>
+        </w:rPr>
+        <w:t xml:space="preserve">- Patrones de programación </w:t>
+      </w:r>
+      <w:proofErr w:type="spellStart"/>
+      <w:r>
+        <w:rPr>
+          <w:rFonts w:ascii="Calibri" w:hAnsi="Calibri"/>
+          <w:i w:val="0"/>
+          <w:sz w:val="20"/>
+          <w:lang w:val="es-PE"/>
+        </w:rPr>
+        <w:t>Struts</w:t>
+      </w:r>
+      <w:proofErr w:type="spellEnd"/>
+      <w:ins w:id="0" w:author="Cibertec " w:date="2010-05-24T22:37:00Z">
         <w:r>
           <w:rPr>
             <w:rFonts w:ascii="Calibri" w:hAnsi="Calibri"/>
@@ -2636,7 +2650,27 @@
           <w:sz w:val="20"/>
           <w:lang w:val="es-PE"/>
         </w:rPr>
-        <w:t xml:space="preserve">- Motor de base de datos MySQL 5.0 </w:t>
+        <w:t xml:space="preserve">- Motor de base de datos </w:t>
+      </w:r>
+      <w:proofErr w:type="spellStart"/>
+      <w:r>
+        <w:rPr>
+          <w:rFonts w:ascii="Calibri" w:hAnsi="Calibri"/>
+          <w:i w:val="0"/>
+          <w:sz w:val="20"/>
+          <w:lang w:val="es-PE"/>
+        </w:rPr>
+        <w:t>MySQL</w:t>
+      </w:r>
+      <w:proofErr w:type="spellEnd"/>
+      <w:r>
+        <w:rPr>
+          <w:rFonts w:ascii="Calibri" w:hAnsi="Calibri"/>
+          <w:i w:val="0"/>
+          <w:sz w:val="20"/>
+          <w:lang w:val="es-PE"/>
+        </w:rPr>
+        <w:t xml:space="preserve"> 5.0 </w:t>
       </w:r>
     </w:p>
     <w:p>
@@ -3057,6 +3091,8 @@
           <w:lang w:val="es-PE"/>
         </w:rPr>
       </w:pPr>
+      <w:bookmarkStart w:id="1" w:name="_GoBack"/>
+      <w:bookmarkEnd w:id="1"/>
     </w:p>
     <w:p>
       <w:pPr>
@@ -3103,6 +3139,7 @@
           <w:sz w:val="28"/>
           <w:lang w:val="es-ES"/>
         </w:rPr>
+        <w:lastRenderedPageBreak/>
         <w:t>E</w:t>
       </w:r>
       <w:r>
@@ -4422,12 +4459,6 @@
         <w:gridCol w:w="5670"/>
       </w:tblGrid>
       <w:tr>
-        <w:tblPrEx>
-          <w:tblCellMar>
-            <w:top w:w="0" w:type="dxa"/>
-            <w:bottom w:w="0" w:type="dxa"/>
-          </w:tblCellMar>
-        </w:tblPrEx>
         <w:tc>
           <w:tcPr>
             <w:tcW w:w="5328" w:type="dxa"/>
@@ -4449,7 +4480,6 @@
                 <w:sz w:val="20"/>
                 <w:lang w:val="es-PE"/>
               </w:rPr>
-              <w:lastRenderedPageBreak/>
               <w:t>¿Qué constituye el éxito del proyecto?</w:t>
             </w:r>
           </w:p>
@@ -4511,12 +4541,6 @@
         </w:tc>
       </w:tr>
       <w:tr>
-        <w:tblPrEx>
-          <w:tblCellMar>
-            <w:top w:w="0" w:type="dxa"/>
-            <w:bottom w:w="0" w:type="dxa"/>
-          </w:tblCellMar>
-        </w:tblPrEx>
         <w:tc>
           <w:tcPr>
             <w:tcW w:w="5328" w:type="dxa"/>
@@ -4557,6 +4581,7 @@
                 <w:sz w:val="20"/>
                 <w:lang w:val="es-PE"/>
               </w:rPr>
+              <w:lastRenderedPageBreak/>
               <w:t>El Secretario Académico</w:t>
             </w:r>
           </w:p>
@@ -4599,12 +4624,6 @@
         </w:tc>
       </w:tr>
       <w:tr>
-        <w:tblPrEx>
-          <w:tblCellMar>
-            <w:top w:w="0" w:type="dxa"/>
-            <w:bottom w:w="0" w:type="dxa"/>
-          </w:tblCellMar>
-        </w:tblPrEx>
         <w:tc>
           <w:tcPr>
             <w:tcW w:w="5328" w:type="dxa"/>
@@ -4626,6 +4645,7 @@
                 <w:sz w:val="20"/>
                 <w:lang w:val="es-PE"/>
               </w:rPr>
+              <w:lastRenderedPageBreak/>
               <w:t>¿Quién firma la aprobación del Proyecto?</w:t>
             </w:r>
           </w:p>
@@ -4720,8 +4740,17 @@
           <w:sz w:val="28"/>
         </w:rPr>
         <w:tab/>
+      </w:r>
+      <w:proofErr w:type="spellStart"/>
+      <w:r>
+        <w:rPr>
+          <w:rFonts w:ascii="Calibri" w:hAnsi="Calibri"/>
+          <w:color w:val="FF0000"/>
+          <w:sz w:val="28"/>
+        </w:rPr>
         <w:t>Firmas</w:t>
       </w:r>
+      <w:proofErr w:type="spellEnd"/>
     </w:p>
     <w:p>
       <w:pPr>
@@ -4753,12 +4782,6 @@
         <w:gridCol w:w="2340"/>
       </w:tblGrid>
       <w:tr>
-        <w:tblPrEx>
-          <w:tblCellMar>
-            <w:top w:w="0" w:type="dxa"/>
-            <w:bottom w:w="0" w:type="dxa"/>
-          </w:tblCellMar>
-        </w:tblPrEx>
         <w:tc>
           <w:tcPr>
             <w:tcW w:w="4428" w:type="dxa"/>
@@ -4848,12 +4871,6 @@
         </w:tc>
       </w:tr>
       <w:tr>
-        <w:tblPrEx>
-          <w:tblCellMar>
-            <w:top w:w="0" w:type="dxa"/>
-            <w:bottom w:w="0" w:type="dxa"/>
-          </w:tblCellMar>
-        </w:tblPrEx>
         <w:tc>
           <w:tcPr>
             <w:tcW w:w="4428" w:type="dxa"/>
@@ -4924,12 +4941,6 @@
         </w:tc>
       </w:tr>
       <w:tr>
-        <w:tblPrEx>
-          <w:tblCellMar>
-            <w:top w:w="0" w:type="dxa"/>
-            <w:bottom w:w="0" w:type="dxa"/>
-          </w:tblCellMar>
-        </w:tblPrEx>
         <w:tc>
           <w:tcPr>
             <w:tcW w:w="4428" w:type="dxa"/>
@@ -4962,7 +4973,27 @@
                 <w:sz w:val="22"/>
                 <w:lang w:val="es-PE"/>
               </w:rPr>
-              <w:t>Javier Añaños / Analista Diseñador</w:t>
+              <w:t xml:space="preserve">Javier </w:t>
+            </w:r>
+            <w:proofErr w:type="spellStart"/>
+            <w:r>
+              <w:rPr>
+                <w:rFonts w:ascii="Calibri" w:hAnsi="Calibri"/>
+                <w:i w:val="0"/>
+                <w:sz w:val="22"/>
+                <w:lang w:val="es-PE"/>
+              </w:rPr>
+              <w:t>Añaños</w:t>
+            </w:r>
+            <w:proofErr w:type="spellEnd"/>
+            <w:r>
+              <w:rPr>
+                <w:rFonts w:ascii="Calibri" w:hAnsi="Calibri"/>
+                <w:i w:val="0"/>
+                <w:sz w:val="22"/>
+                <w:lang w:val="es-PE"/>
+              </w:rPr>
+              <w:t xml:space="preserve"> / Analista Diseñador</w:t>
             </w:r>
           </w:p>
         </w:tc>
@@ -5000,12 +5031,6 @@
         </w:tc>
       </w:tr>
       <w:tr>
-        <w:tblPrEx>
-          <w:tblCellMar>
-            <w:top w:w="0" w:type="dxa"/>
-            <w:bottom w:w="0" w:type="dxa"/>
-          </w:tblCellMar>
-        </w:tblPrEx>
         <w:tc>
           <w:tcPr>
             <w:tcW w:w="4428" w:type="dxa"/>
@@ -5038,7 +5063,27 @@
                 <w:sz w:val="22"/>
                 <w:lang w:val="es-PE"/>
               </w:rPr>
-              <w:t>Alex Pérez / Ing.Configuración y Desarrollador</w:t>
+              <w:t xml:space="preserve">Alex Pérez / </w:t>
+            </w:r>
+            <w:proofErr w:type="spellStart"/>
+            <w:r>
+              <w:rPr>
+                <w:rFonts w:ascii="Calibri" w:hAnsi="Calibri"/>
+                <w:i w:val="0"/>
+                <w:sz w:val="22"/>
+                <w:lang w:val="es-PE"/>
+              </w:rPr>
+              <w:t>Ing.Configuración</w:t>
+            </w:r>
+            <w:proofErr w:type="spellEnd"/>
+            <w:r>
+              <w:rPr>
+                <w:rFonts w:ascii="Calibri" w:hAnsi="Calibri"/>
+                <w:i w:val="0"/>
+                <w:sz w:val="22"/>
+                <w:lang w:val="es-PE"/>
+              </w:rPr>
+              <w:t xml:space="preserve"> y Desarrollador</w:t>
             </w:r>
           </w:p>
         </w:tc>
@@ -5143,12 +5188,21 @@
       </w:rPr>
       <w:tab/>
     </w:r>
+    <w:proofErr w:type="spellStart"/>
     <w:r>
       <w:rPr>
         <w:rFonts w:ascii="Tahoma" w:hAnsi="Tahoma"/>
         <w:sz w:val="18"/>
       </w:rPr>
-      <w:t xml:space="preserve">Página </w:t>
+      <w:t>Página</w:t>
+    </w:r>
+    <w:proofErr w:type="spellEnd"/>
+    <w:r>
+      <w:rPr>
+        <w:rFonts w:ascii="Tahoma" w:hAnsi="Tahoma"/>
+        <w:sz w:val="18"/>
+      </w:rPr>
+      <w:t xml:space="preserve"> </w:t>
     </w:r>
     <w:r>
       <w:rPr>
@@ -5181,7 +5235,7 @@
         <w:b w:val="0"/>
         <w:noProof/>
       </w:rPr>
-      <w:t>4</w:t>
+      <w:t>3</w:t>
     </w:r>
     <w:r>
       <w:rPr>
@@ -5902,7 +5956,7 @@
     <w:nsid w:val="2B4C3AD0"/>
     <w:multiLevelType w:val="hybridMultilevel"/>
     <w:tmpl w:val="1876DB4A"/>
-    <w:lvl w:ilvl="0">
+    <w:lvl w:ilvl="0" w:tplc="26807D80">
       <w:start w:val="1"/>
       <w:numFmt w:val="bullet"/>
       <w:lvlText w:val=""/>
@@ -5917,7 +5971,7 @@
         <w:rFonts w:ascii="Symbol" w:hAnsi="Symbol" w:hint="default"/>
       </w:rPr>
     </w:lvl>
-    <w:lvl w:ilvl="1" w:tentative="1">
+    <w:lvl w:ilvl="1" w:tplc="2A5ED3F8" w:tentative="1">
       <w:start w:val="1"/>
       <w:numFmt w:val="bullet"/>
       <w:lvlText w:val="o"/>
@@ -5932,7 +5986,7 @@
         <w:rFonts w:ascii="Courier New" w:hAnsi="Courier New" w:hint="default"/>
       </w:rPr>
     </w:lvl>
-    <w:lvl w:ilvl="2" w:tentative="1">
+    <w:lvl w:ilvl="2" w:tplc="89B0B2E2" w:tentative="1">
       <w:start w:val="1"/>
       <w:numFmt w:val="bullet"/>
       <w:lvlText w:val=""/>
@@ -5947,7 +6001,7 @@
         <w:rFonts w:ascii="Wingdings" w:hAnsi="Wingdings" w:hint="default"/>
       </w:rPr>
     </w:lvl>
-    <w:lvl w:ilvl="3" w:tentative="1">
+    <w:lvl w:ilvl="3" w:tplc="1B2E0ACC" w:tentative="1">
       <w:start w:val="1"/>
       <w:numFmt w:val="bullet"/>
       <w:lvlText w:val=""/>
@@ -5962,7 +6016,7 @@
         <w:rFonts w:ascii="Symbol" w:hAnsi="Symbol" w:hint="default"/>
       </w:rPr>
     </w:lvl>
-    <w:lvl w:ilvl="4" w:tentative="1">
+    <w:lvl w:ilvl="4" w:tplc="8ADA748C" w:tentative="1">
       <w:start w:val="1"/>
       <w:numFmt w:val="bullet"/>
       <w:lvlText w:val="o"/>
@@ -5977,7 +6031,7 @@
         <w:rFonts w:ascii="Courier New" w:hAnsi="Courier New" w:hint="default"/>
       </w:rPr>
     </w:lvl>
-    <w:lvl w:ilvl="5" w:tentative="1">
+    <w:lvl w:ilvl="5" w:tplc="B374E8D0" w:tentative="1">
       <w:start w:val="1"/>
       <w:numFmt w:val="bullet"/>
       <w:lvlText w:val=""/>
@@ -5992,7 +6046,7 @@
         <w:rFonts w:ascii="Wingdings" w:hAnsi="Wingdings" w:hint="default"/>
       </w:rPr>
     </w:lvl>
-    <w:lvl w:ilvl="6" w:tentative="1">
+    <w:lvl w:ilvl="6" w:tplc="036207F4" w:tentative="1">
       <w:start w:val="1"/>
       <w:numFmt w:val="bullet"/>
       <w:lvlText w:val=""/>
@@ -6007,7 +6061,7 @@
         <w:rFonts w:ascii="Symbol" w:hAnsi="Symbol" w:hint="default"/>
       </w:rPr>
     </w:lvl>
-    <w:lvl w:ilvl="7" w:tentative="1">
+    <w:lvl w:ilvl="7" w:tplc="972258E8" w:tentative="1">
       <w:start w:val="1"/>
       <w:numFmt w:val="bullet"/>
       <w:lvlText w:val="o"/>
@@ -6022,7 +6076,7 @@
         <w:rFonts w:ascii="Courier New" w:hAnsi="Courier New" w:hint="default"/>
       </w:rPr>
     </w:lvl>
-    <w:lvl w:ilvl="8" w:tentative="1">
+    <w:lvl w:ilvl="8" w:tplc="3CC80EA4" w:tentative="1">
       <w:start w:val="1"/>
       <w:numFmt w:val="bullet"/>
       <w:lvlText w:val=""/>
@@ -6042,7 +6096,7 @@
     <w:nsid w:val="2C225643"/>
     <w:multiLevelType w:val="hybridMultilevel"/>
     <w:tmpl w:val="1CC63C36"/>
-    <w:lvl w:ilvl="0">
+    <w:lvl w:ilvl="0" w:tplc="91AAC14C">
       <w:start w:val="1"/>
       <w:numFmt w:val="bullet"/>
       <w:lvlText w:val=""/>
@@ -6057,7 +6111,7 @@
         <w:rFonts w:ascii="Symbol" w:hAnsi="Symbol" w:hint="default"/>
       </w:rPr>
     </w:lvl>
-    <w:lvl w:ilvl="1" w:tentative="1">
+    <w:lvl w:ilvl="1" w:tplc="06EA9E5E" w:tentative="1">
       <w:start w:val="1"/>
       <w:numFmt w:val="bullet"/>
       <w:lvlText w:val="o"/>
@@ -6072,7 +6126,7 @@
         <w:rFonts w:ascii="Courier New" w:hAnsi="Courier New" w:hint="default"/>
       </w:rPr>
     </w:lvl>
-    <w:lvl w:ilvl="2" w:tentative="1">
+    <w:lvl w:ilvl="2" w:tplc="F4BEA0AA" w:tentative="1">
       <w:start w:val="1"/>
       <w:numFmt w:val="bullet"/>
       <w:lvlText w:val=""/>
@@ -6087,7 +6141,7 @@
         <w:rFonts w:ascii="Wingdings" w:hAnsi="Wingdings" w:hint="default"/>
       </w:rPr>
     </w:lvl>
-    <w:lvl w:ilvl="3" w:tentative="1">
+    <w:lvl w:ilvl="3" w:tplc="16A03932" w:tentative="1">
       <w:start w:val="1"/>
       <w:numFmt w:val="bullet"/>
       <w:lvlText w:val=""/>
@@ -6102,7 +6156,7 @@
         <w:rFonts w:ascii="Symbol" w:hAnsi="Symbol" w:hint="default"/>
       </w:rPr>
     </w:lvl>
-    <w:lvl w:ilvl="4" w:tentative="1">
+    <w:lvl w:ilvl="4" w:tplc="A6AC9BD4" w:tentative="1">
       <w:start w:val="1"/>
       <w:numFmt w:val="bullet"/>
       <w:lvlText w:val="o"/>
@@ -6117,7 +6171,7 @@
         <w:rFonts w:ascii="Courier New" w:hAnsi="Courier New" w:hint="default"/>
       </w:rPr>
     </w:lvl>
-    <w:lvl w:ilvl="5" w:tentative="1">
+    <w:lvl w:ilvl="5" w:tplc="80BE5FBC" w:tentative="1">
       <w:start w:val="1"/>
       <w:numFmt w:val="bullet"/>
       <w:lvlText w:val=""/>
@@ -6132,7 +6186,7 @@
         <w:rFonts w:ascii="Wingdings" w:hAnsi="Wingdings" w:hint="default"/>
       </w:rPr>
     </w:lvl>
-    <w:lvl w:ilvl="6" w:tentative="1">
+    <w:lvl w:ilvl="6" w:tplc="4DBC94C4" w:tentative="1">
       <w:start w:val="1"/>
       <w:numFmt w:val="bullet"/>
       <w:lvlText w:val=""/>
@@ -6147,7 +6201,7 @@
         <w:rFonts w:ascii="Symbol" w:hAnsi="Symbol" w:hint="default"/>
       </w:rPr>
     </w:lvl>
-    <w:lvl w:ilvl="7" w:tentative="1">
+    <w:lvl w:ilvl="7" w:tplc="C512F2D8" w:tentative="1">
       <w:start w:val="1"/>
       <w:numFmt w:val="bullet"/>
       <w:lvlText w:val="o"/>
@@ -6162,7 +6216,7 @@
         <w:rFonts w:ascii="Courier New" w:hAnsi="Courier New" w:hint="default"/>
       </w:rPr>
     </w:lvl>
-    <w:lvl w:ilvl="8" w:tentative="1">
+    <w:lvl w:ilvl="8" w:tplc="CBD06662" w:tentative="1">
       <w:start w:val="1"/>
       <w:numFmt w:val="bullet"/>
       <w:lvlText w:val=""/>
@@ -6287,7 +6341,7 @@
     <w:nsid w:val="41A16FE9"/>
     <w:multiLevelType w:val="hybridMultilevel"/>
     <w:tmpl w:val="3044EA44"/>
-    <w:lvl w:ilvl="0">
+    <w:lvl w:ilvl="0" w:tplc="48D800E0">
       <w:start w:val="1"/>
       <w:numFmt w:val="decimal"/>
       <w:lvlText w:val="%1."/>
@@ -6299,7 +6353,7 @@
         <w:ind w:left="1440" w:hanging="360"/>
       </w:pPr>
     </w:lvl>
-    <w:lvl w:ilvl="1" w:tentative="1">
+    <w:lvl w:ilvl="1" w:tplc="139E0F62" w:tentative="1">
       <w:start w:val="1"/>
       <w:numFmt w:val="lowerLetter"/>
       <w:lvlText w:val="%2."/>
@@ -6311,7 +6365,7 @@
         <w:ind w:left="2160" w:hanging="360"/>
       </w:pPr>
     </w:lvl>
-    <w:lvl w:ilvl="2" w:tentative="1">
+    <w:lvl w:ilvl="2" w:tplc="A668618A" w:tentative="1">
       <w:start w:val="1"/>
       <w:numFmt w:val="lowerRoman"/>
       <w:lvlText w:val="%3."/>
@@ -6323,7 +6377,7 @@
         <w:ind w:left="2880" w:hanging="180"/>
       </w:pPr>
     </w:lvl>
-    <w:lvl w:ilvl="3" w:tentative="1">
+    <w:lvl w:ilvl="3" w:tplc="5FACE494" w:tentative="1">
       <w:start w:val="1"/>
       <w:numFmt w:val="decimal"/>
       <w:lvlText w:val="%4."/>
@@ -6335,7 +6389,7 @@
         <w:ind w:left="3600" w:hanging="360"/>
       </w:pPr>
     </w:lvl>
-    <w:lvl w:ilvl="4" w:tentative="1">
+    <w:lvl w:ilvl="4" w:tplc="AFA4CDFC" w:tentative="1">
       <w:start w:val="1"/>
       <w:numFmt w:val="lowerLetter"/>
       <w:lvlText w:val="%5."/>
@@ -6347,7 +6401,7 @@
         <w:ind w:left="4320" w:hanging="360"/>
       </w:pPr>
     </w:lvl>
-    <w:lvl w:ilvl="5" w:tentative="1">
+    <w:lvl w:ilvl="5" w:tplc="BBF05DCE" w:tentative="1">
       <w:start w:val="1"/>
       <w:numFmt w:val="lowerRoman"/>
       <w:lvlText w:val="%6."/>
@@ -6359,7 +6413,7 @@
         <w:ind w:left="5040" w:hanging="180"/>
       </w:pPr>
     </w:lvl>
-    <w:lvl w:ilvl="6" w:tentative="1">
+    <w:lvl w:ilvl="6" w:tplc="3A2400F2" w:tentative="1">
       <w:start w:val="1"/>
       <w:numFmt w:val="decimal"/>
       <w:lvlText w:val="%7."/>
@@ -6371,7 +6425,7 @@
         <w:ind w:left="5760" w:hanging="360"/>
       </w:pPr>
     </w:lvl>
-    <w:lvl w:ilvl="7" w:tentative="1">
+    <w:lvl w:ilvl="7" w:tplc="BF92E78E" w:tentative="1">
       <w:start w:val="1"/>
       <w:numFmt w:val="lowerLetter"/>
       <w:lvlText w:val="%8."/>
@@ -6383,7 +6437,7 @@
         <w:ind w:left="6480" w:hanging="360"/>
       </w:pPr>
     </w:lvl>
-    <w:lvl w:ilvl="8" w:tentative="1">
+    <w:lvl w:ilvl="8" w:tplc="EE2EF7A0" w:tentative="1">
       <w:start w:val="1"/>
       <w:numFmt w:val="lowerRoman"/>
       <w:lvlText w:val="%9."/>
@@ -6640,7 +6694,7 @@
     <w:nsid w:val="5DCB7EB4"/>
     <w:multiLevelType w:val="hybridMultilevel"/>
     <w:tmpl w:val="6BC49DAC"/>
-    <w:lvl w:ilvl="0">
+    <w:lvl w:ilvl="0" w:tplc="DD0E1308">
       <w:numFmt w:val="bullet"/>
       <w:lvlText w:val="-"/>
       <w:lvlJc w:val="left"/>
@@ -6654,7 +6708,7 @@
         <w:rFonts w:ascii="Tahoma" w:eastAsia="Times New Roman" w:hAnsi="Tahoma" w:cs="Tahoma" w:hint="default"/>
       </w:rPr>
     </w:lvl>
-    <w:lvl w:ilvl="1" w:tentative="1">
+    <w:lvl w:ilvl="1" w:tplc="6A466358" w:tentative="1">
       <w:start w:val="1"/>
       <w:numFmt w:val="bullet"/>
       <w:lvlText w:val="o"/>
@@ -6669,7 +6723,7 @@
         <w:rFonts w:ascii="Courier New" w:hAnsi="Courier New" w:cs="Courier New" w:hint="default"/>
       </w:rPr>
     </w:lvl>
-    <w:lvl w:ilvl="2" w:tentative="1">
+    <w:lvl w:ilvl="2" w:tplc="995E12B8" w:tentative="1">
       <w:start w:val="1"/>
       <w:numFmt w:val="bullet"/>
       <w:lvlText w:val=""/>
@@ -6684,7 +6738,7 @@
         <w:rFonts w:ascii="Wingdings" w:hAnsi="Wingdings" w:hint="default"/>
       </w:rPr>
     </w:lvl>
-    <w:lvl w:ilvl="3" w:tentative="1">
+    <w:lvl w:ilvl="3" w:tplc="A10CDDB4" w:tentative="1">
       <w:start w:val="1"/>
       <w:numFmt w:val="bullet"/>
       <w:lvlText w:val=""/>
@@ -6699,7 +6753,7 @@
         <w:rFonts w:ascii="Symbol" w:hAnsi="Symbol" w:hint="default"/>
       </w:rPr>
     </w:lvl>
-    <w:lvl w:ilvl="4" w:tentative="1">
+    <w:lvl w:ilvl="4" w:tplc="D5E657EC" w:tentative="1">
       <w:start w:val="1"/>
       <w:numFmt w:val="bullet"/>
       <w:lvlText w:val="o"/>
@@ -6714,7 +6768,7 @@
         <w:rFonts w:ascii="Courier New" w:hAnsi="Courier New" w:cs="Courier New" w:hint="default"/>
       </w:rPr>
     </w:lvl>
-    <w:lvl w:ilvl="5" w:tentative="1">
+    <w:lvl w:ilvl="5" w:tplc="8C0AD56C" w:tentative="1">
       <w:start w:val="1"/>
       <w:numFmt w:val="bullet"/>
       <w:lvlText w:val=""/>
@@ -6729,7 +6783,7 @@
         <w:rFonts w:ascii="Wingdings" w:hAnsi="Wingdings" w:hint="default"/>
       </w:rPr>
     </w:lvl>
-    <w:lvl w:ilvl="6" w:tentative="1">
+    <w:lvl w:ilvl="6" w:tplc="23A0034A" w:tentative="1">
       <w:start w:val="1"/>
       <w:numFmt w:val="bullet"/>
       <w:lvlText w:val=""/>
@@ -6744,7 +6798,7 @@
         <w:rFonts w:ascii="Symbol" w:hAnsi="Symbol" w:hint="default"/>
       </w:rPr>
     </w:lvl>
-    <w:lvl w:ilvl="7" w:tentative="1">
+    <w:lvl w:ilvl="7" w:tplc="A6D6DF64" w:tentative="1">
       <w:start w:val="1"/>
       <w:numFmt w:val="bullet"/>
       <w:lvlText w:val="o"/>
@@ -6759,7 +6813,7 @@
         <w:rFonts w:ascii="Courier New" w:hAnsi="Courier New" w:cs="Courier New" w:hint="default"/>
       </w:rPr>
     </w:lvl>
-    <w:lvl w:ilvl="8" w:tentative="1">
+    <w:lvl w:ilvl="8" w:tplc="9E408BEE" w:tentative="1">
       <w:start w:val="1"/>
       <w:numFmt w:val="bullet"/>
       <w:lvlText w:val=""/>
@@ -6800,7 +6854,7 @@
     <w:nsid w:val="60670C58"/>
     <w:multiLevelType w:val="hybridMultilevel"/>
     <w:tmpl w:val="60CCCD60"/>
-    <w:lvl w:ilvl="0">
+    <w:lvl w:ilvl="0" w:tplc="D60E6AE6">
       <w:start w:val="1"/>
       <w:numFmt w:val="bullet"/>
       <w:lvlText w:val=""/>
@@ -6815,7 +6869,7 @@
         <w:rFonts w:ascii="Symbol" w:hAnsi="Symbol" w:hint="default"/>
       </w:rPr>
     </w:lvl>
-    <w:lvl w:ilvl="1" w:tentative="1">
+    <w:lvl w:ilvl="1" w:tplc="884C52AA" w:tentative="1">
       <w:start w:val="1"/>
       <w:numFmt w:val="bullet"/>
       <w:lvlText w:val="o"/>
@@ -6830,7 +6884,7 @@
         <w:rFonts w:ascii="Courier New" w:hAnsi="Courier New" w:hint="default"/>
       </w:rPr>
     </w:lvl>
-    <w:lvl w:ilvl="2" w:tentative="1">
+    <w:lvl w:ilvl="2" w:tplc="BED0C1AA" w:tentative="1">
       <w:start w:val="1"/>
       <w:numFmt w:val="bullet"/>
       <w:lvlText w:val=""/>
@@ -6845,7 +6899,7 @@
         <w:rFonts w:ascii="Wingdings" w:hAnsi="Wingdings" w:hint="default"/>
       </w:rPr>
     </w:lvl>
-    <w:lvl w:ilvl="3" w:tentative="1">
+    <w:lvl w:ilvl="3" w:tplc="1604D73A" w:tentative="1">
       <w:start w:val="1"/>
       <w:numFmt w:val="bullet"/>
       <w:lvlText w:val=""/>
@@ -6860,7 +6914,7 @@
         <w:rFonts w:ascii="Symbol" w:hAnsi="Symbol" w:hint="default"/>
       </w:rPr>
     </w:lvl>
-    <w:lvl w:ilvl="4" w:tentative="1">
+    <w:lvl w:ilvl="4" w:tplc="49244EE8" w:tentative="1">
       <w:start w:val="1"/>
       <w:numFmt w:val="bullet"/>
       <w:lvlText w:val="o"/>
@@ -6875,7 +6929,7 @@
         <w:rFonts w:ascii="Courier New" w:hAnsi="Courier New" w:hint="default"/>
       </w:rPr>
     </w:lvl>
-    <w:lvl w:ilvl="5" w:tentative="1">
+    <w:lvl w:ilvl="5" w:tplc="A656DA82" w:tentative="1">
       <w:start w:val="1"/>
       <w:numFmt w:val="bullet"/>
       <w:lvlText w:val=""/>
@@ -6890,7 +6944,7 @@
         <w:rFonts w:ascii="Wingdings" w:hAnsi="Wingdings" w:hint="default"/>
       </w:rPr>
     </w:lvl>
-    <w:lvl w:ilvl="6" w:tentative="1">
+    <w:lvl w:ilvl="6" w:tplc="42F87250" w:tentative="1">
       <w:start w:val="1"/>
       <w:numFmt w:val="bullet"/>
       <w:lvlText w:val=""/>
@@ -6905,7 +6959,7 @@
         <w:rFonts w:ascii="Symbol" w:hAnsi="Symbol" w:hint="default"/>
       </w:rPr>
     </w:lvl>
-    <w:lvl w:ilvl="7" w:tentative="1">
+    <w:lvl w:ilvl="7" w:tplc="DB586D3E" w:tentative="1">
       <w:start w:val="1"/>
       <w:numFmt w:val="bullet"/>
       <w:lvlText w:val="o"/>
@@ -6920,7 +6974,7 @@
         <w:rFonts w:ascii="Courier New" w:hAnsi="Courier New" w:hint="default"/>
       </w:rPr>
     </w:lvl>
-    <w:lvl w:ilvl="8" w:tentative="1">
+    <w:lvl w:ilvl="8" w:tplc="59E40EBA" w:tentative="1">
       <w:start w:val="1"/>
       <w:numFmt w:val="bullet"/>
       <w:lvlText w:val=""/>
@@ -6940,7 +6994,7 @@
     <w:nsid w:val="67672590"/>
     <w:multiLevelType w:val="hybridMultilevel"/>
     <w:tmpl w:val="826E5036"/>
-    <w:lvl w:ilvl="0">
+    <w:lvl w:ilvl="0" w:tplc="B4DAA8B0">
       <w:start w:val="1"/>
       <w:numFmt w:val="decimal"/>
       <w:lvlText w:val="%1."/>
@@ -6952,7 +7006,7 @@
         <w:ind w:left="1800" w:hanging="360"/>
       </w:pPr>
     </w:lvl>
-    <w:lvl w:ilvl="1" w:tentative="1">
+    <w:lvl w:ilvl="1" w:tplc="FC4ED2B2" w:tentative="1">
       <w:start w:val="1"/>
       <w:numFmt w:val="lowerLetter"/>
       <w:lvlText w:val="%2."/>
@@ -6964,7 +7018,7 @@
         <w:ind w:left="2520" w:hanging="360"/>
       </w:pPr>
     </w:lvl>
-    <w:lvl w:ilvl="2" w:tentative="1">
+    <w:lvl w:ilvl="2" w:tplc="A69425B2" w:tentative="1">
       <w:start w:val="1"/>
       <w:numFmt w:val="lowerRoman"/>
       <w:lvlText w:val="%3."/>
@@ -6976,7 +7030,7 @@
         <w:ind w:left="3240" w:hanging="180"/>
       </w:pPr>
     </w:lvl>
-    <w:lvl w:ilvl="3" w:tentative="1">
+    <w:lvl w:ilvl="3" w:tplc="903CBF0A" w:tentative="1">
       <w:start w:val="1"/>
       <w:numFmt w:val="decimal"/>
       <w:lvlText w:val="%4."/>
@@ -6988,7 +7042,7 @@
         <w:ind w:left="3960" w:hanging="360"/>
       </w:pPr>
     </w:lvl>
-    <w:lvl w:ilvl="4" w:tentative="1">
+    <w:lvl w:ilvl="4" w:tplc="7EA89556" w:tentative="1">
       <w:start w:val="1"/>
       <w:numFmt w:val="lowerLetter"/>
       <w:lvlText w:val="%5."/>
@@ -7000,7 +7054,7 @@
         <w:ind w:left="4680" w:hanging="360"/>
       </w:pPr>
     </w:lvl>
-    <w:lvl w:ilvl="5" w:tentative="1">
+    <w:lvl w:ilvl="5" w:tplc="7B141DA2" w:tentative="1">
       <w:start w:val="1"/>
       <w:numFmt w:val="lowerRoman"/>
       <w:lvlText w:val="%6."/>
@@ -7012,7 +7066,7 @@
         <w:ind w:left="5400" w:hanging="180"/>
       </w:pPr>
     </w:lvl>
-    <w:lvl w:ilvl="6" w:tentative="1">
+    <w:lvl w:ilvl="6" w:tplc="2A94D54A" w:tentative="1">
       <w:start w:val="1"/>
       <w:numFmt w:val="decimal"/>
       <w:lvlText w:val="%7."/>
@@ -7024,7 +7078,7 @@
         <w:ind w:left="6120" w:hanging="360"/>
       </w:pPr>
     </w:lvl>
-    <w:lvl w:ilvl="7" w:tentative="1">
+    <w:lvl w:ilvl="7" w:tplc="2732F01A" w:tentative="1">
       <w:start w:val="1"/>
       <w:numFmt w:val="lowerLetter"/>
       <w:lvlText w:val="%8."/>
@@ -7036,7 +7090,7 @@
         <w:ind w:left="6840" w:hanging="360"/>
       </w:pPr>
     </w:lvl>
-    <w:lvl w:ilvl="8" w:tentative="1">
+    <w:lvl w:ilvl="8" w:tplc="CB68DEA0" w:tentative="1">
       <w:start w:val="1"/>
       <w:numFmt w:val="lowerRoman"/>
       <w:lvlText w:val="%9."/>
@@ -7535,11 +7589,15 @@
   </w:style>
   <w:style w:type="character" w:default="1" w:styleId="Fuentedeprrafopredeter">
     <w:name w:val="Default Paragraph Font"/>
+    <w:uiPriority w:val="1"/>
     <w:semiHidden/>
+    <w:unhideWhenUsed/>
   </w:style>
   <w:style w:type="table" w:default="1" w:styleId="Tablanormal">
     <w:name w:val="Normal Table"/>
+    <w:uiPriority w:val="99"/>
     <w:semiHidden/>
+    <w:unhideWhenUsed/>
     <w:tblPr>
       <w:tblInd w:w="0" w:type="dxa"/>
       <w:tblCellMar>
@@ -7552,7 +7610,9 @@
   </w:style>
   <w:style w:type="numbering" w:default="1" w:styleId="Sinlista">
     <w:name w:val="No List"/>
+    <w:uiPriority w:val="99"/>
     <w:semiHidden/>
+    <w:unhideWhenUsed/>
   </w:style>
   <w:style w:type="paragraph" w:customStyle="1" w:styleId="HeadingBase">
     <w:name w:val="Heading Base"/>
@@ -8854,11 +8914,15 @@
   </w:style>
   <w:style w:type="character" w:default="1" w:styleId="Fuentedeprrafopredeter">
     <w:name w:val="Default Paragraph Font"/>
+    <w:uiPriority w:val="1"/>
     <w:semiHidden/>
+    <w:unhideWhenUsed/>
   </w:style>
   <w:style w:type="table" w:default="1" w:styleId="Tablanormal">
     <w:name w:val="Normal Table"/>
+    <w:uiPriority w:val="99"/>
     <w:semiHidden/>
+    <w:unhideWhenUsed/>
     <w:tblPr>
       <w:tblInd w:w="0" w:type="dxa"/>
       <w:tblCellMar>
@@ -8871,7 +8935,9 @@
   </w:style>
   <w:style w:type="numbering" w:default="1" w:styleId="Sinlista">
     <w:name w:val="No List"/>
+    <w:uiPriority w:val="99"/>
     <w:semiHidden/>
+    <w:unhideWhenUsed/>
   </w:style>
   <w:style w:type="paragraph" w:customStyle="1" w:styleId="HeadingBase">
     <w:name w:val="Heading Base"/>
